--- a/dokumentacija/Navarrov_algoritam_za_približno_uspoređivanje_teksta_2020.docx
+++ b/dokumentacija/Navarrov_algoritam_za_približno_uspoređivanje_teksta_2020.docx
@@ -1315,31 +1315,6 @@
     <w:p>
       <w:pPr>
         <w:rPr>
-          <w:rFonts w:ascii="Times New Roman" w:cs="Times New Roman" w:eastAsia="Times New Roman" w:hAnsi="Times New Roman"/>
-          <w:vertAlign w:val="baseline"/>
-        </w:rPr>
-      </w:pPr>
-      <w:r>
-        <w:rPr>
-          <w:rtl w:val="0"/>
-        </w:rPr>
-      </w:r>
-    </w:p>
-    <w:p>
-      <w:pPr>
-        <w:rPr>
-          <w:vertAlign w:val="baseline"/>
-        </w:rPr>
-      </w:pPr>
-      <w:r>
-        <w:rPr>
-          <w:rtl w:val="0"/>
-        </w:rPr>
-      </w:r>
-    </w:p>
-    <w:p>
-      <w:pPr>
-        <w:rPr>
           <w:vertAlign w:val="baseline"/>
         </w:rPr>
         <w:sectPr>
@@ -1353,88 +1328,12 @@
           <w:titlePg w:val="1"/>
         </w:sectPr>
       </w:pPr>
-      <w:r>
-        <w:rPr>
-          <w:rtl w:val="0"/>
-        </w:rPr>
-      </w:r>
-    </w:p>
-    <w:p>
-      <w:pPr>
-        <w:rPr>
-          <w:vertAlign w:val="baseline"/>
-        </w:rPr>
-      </w:pPr>
-      <w:r>
-        <w:rPr>
-          <w:vertAlign w:val="baseline"/>
-          <w:rtl w:val="0"/>
-        </w:rPr>
-        <w:t xml:space="preserve">1. OPISATI ZADANI ALGORITAM</w:t>
-      </w:r>
-    </w:p>
-    <w:p>
-      <w:pPr>
-        <w:rPr>
-          <w:vertAlign w:val="baseline"/>
-        </w:rPr>
-      </w:pPr>
-      <w:r>
-        <w:rPr>
-          <w:vertAlign w:val="baseline"/>
-          <w:rtl w:val="0"/>
-        </w:rPr>
-        <w:t xml:space="preserve">2. OBJASNITI KORAKE NA JEDNOSTAVNOM PRIMJERU</w:t>
-      </w:r>
-    </w:p>
-    <w:p>
-      <w:pPr>
-        <w:rPr>
-          <w:vertAlign w:val="baseline"/>
-        </w:rPr>
-      </w:pPr>
-      <w:r>
-        <w:rPr>
-          <w:vertAlign w:val="baseline"/>
-          <w:rtl w:val="0"/>
-        </w:rPr>
-        <w:t xml:space="preserve">3. PRIKAZATI REZULTATE TESTIRANJA: VRIJEME IZVOĐENJA I KOLIČINA ZAUZETE MEMORIJE</w:t>
-      </w:r>
-    </w:p>
-    <w:p>
-      <w:pPr>
-        <w:rPr>
-          <w:vertAlign w:val="baseline"/>
-        </w:rPr>
-      </w:pPr>
-      <w:r>
-        <w:rPr>
-          <w:vertAlign w:val="baseline"/>
-          <w:rtl w:val="0"/>
-        </w:rPr>
-        <w:t xml:space="preserve">4. ZAKLJUČAK</w:t>
-      </w:r>
-    </w:p>
-    <w:p>
-      <w:pPr>
-        <w:rPr>
-          <w:vertAlign w:val="baseline"/>
-        </w:rPr>
-        <w:sectPr>
-          <w:type w:val="continuous"/>
-          <w:pgSz w:h="16838" w:w="11906"/>
-          <w:pgMar w:bottom="1701" w:top="1701" w:left="1701" w:right="1134" w:header="720" w:footer="720"/>
-          <w:cols w:equalWidth="0"/>
-        </w:sectPr>
-      </w:pPr>
       <w:bookmarkStart w:colFirst="0" w:colLast="0" w:name="_gjdgxs" w:id="0"/>
       <w:bookmarkEnd w:id="0"/>
       <w:r>
         <w:rPr>
-          <w:vertAlign w:val="baseline"/>
-          <w:rtl w:val="0"/>
-        </w:rPr>
-        <w:t xml:space="preserve">5. LITERATURA</w:t>
+          <w:rtl w:val="0"/>
+        </w:rPr>
       </w:r>
     </w:p>
     <w:p>
@@ -1925,12 +1824,12 @@
             <wp:extent cx="3153728" cy="822343"/>
             <wp:effectExtent b="0" l="0" r="0" t="0"/>
             <wp:wrapSquare wrapText="bothSides" distB="0" distT="0" distL="0" distR="0"/>
-            <wp:docPr id="5" name="image1.png"/>
+            <wp:docPr id="5" name="image3.png"/>
             <a:graphic>
               <a:graphicData uri="http://schemas.openxmlformats.org/drawingml/2006/picture">
                 <pic:pic>
                   <pic:nvPicPr>
-                    <pic:cNvPr id="0" name="image1.png"/>
+                    <pic:cNvPr id="0" name="image3.png"/>
                     <pic:cNvPicPr preferRelativeResize="0"/>
                   </pic:nvPicPr>
                   <pic:blipFill>
@@ -2113,12 +2012,12 @@
             <wp:extent cx="4518025" cy="1678940"/>
             <wp:effectExtent b="0" l="0" r="0" t="0"/>
             <wp:wrapSquare wrapText="bothSides" distB="0" distT="0" distL="0" distR="0"/>
-            <wp:docPr id="4" name="image6.png"/>
+            <wp:docPr id="4" name="image5.png"/>
             <a:graphic>
               <a:graphicData uri="http://schemas.openxmlformats.org/drawingml/2006/picture">
                 <pic:pic>
                   <pic:nvPicPr>
-                    <pic:cNvPr id="0" name="image6.png"/>
+                    <pic:cNvPr id="0" name="image5.png"/>
                     <pic:cNvPicPr preferRelativeResize="0"/>
                   </pic:nvPicPr>
                   <pic:blipFill>
@@ -2288,12 +2187,12 @@
           <wp:inline distB="114300" distT="114300" distL="114300" distR="114300">
             <wp:extent cx="4110704" cy="686753"/>
             <wp:effectExtent b="0" l="0" r="0" t="0"/>
-            <wp:docPr id="6" name="image5.png"/>
+            <wp:docPr id="6" name="image7.png"/>
             <a:graphic>
               <a:graphicData uri="http://schemas.openxmlformats.org/drawingml/2006/picture">
                 <pic:pic>
                   <pic:nvPicPr>
-                    <pic:cNvPr id="0" name="image5.png"/>
+                    <pic:cNvPr id="0" name="image7.png"/>
                     <pic:cNvPicPr preferRelativeResize="0"/>
                   </pic:nvPicPr>
                   <pic:blipFill>
@@ -2394,12 +2293,12 @@
           <wp:inline distB="114300" distT="114300" distL="114300" distR="114300">
             <wp:extent cx="3906203" cy="2554393"/>
             <wp:effectExtent b="0" l="0" r="0" t="0"/>
-            <wp:docPr id="1" name="image7.png"/>
+            <wp:docPr id="1" name="image2.png"/>
             <a:graphic>
               <a:graphicData uri="http://schemas.openxmlformats.org/drawingml/2006/picture">
                 <pic:pic>
                   <pic:nvPicPr>
-                    <pic:cNvPr id="0" name="image7.png"/>
+                    <pic:cNvPr id="0" name="image2.png"/>
                     <pic:cNvPicPr preferRelativeResize="0"/>
                   </pic:nvPicPr>
                   <pic:blipFill>
@@ -2576,12 +2475,12 @@
           <wp:inline distB="114300" distT="114300" distL="114300" distR="114300">
             <wp:extent cx="3181350" cy="1133475"/>
             <wp:effectExtent b="0" l="0" r="0" t="0"/>
-            <wp:docPr id="3" name="image2.png"/>
+            <wp:docPr id="3" name="image4.png"/>
             <a:graphic>
               <a:graphicData uri="http://schemas.openxmlformats.org/drawingml/2006/picture">
                 <pic:pic>
                   <pic:nvPicPr>
-                    <pic:cNvPr id="0" name="image2.png"/>
+                    <pic:cNvPr id="0" name="image4.png"/>
                     <pic:cNvPicPr preferRelativeResize="0"/>
                   </pic:nvPicPr>
                   <pic:blipFill>
@@ -2691,12 +2590,12 @@
           <wp:inline distB="114300" distT="114300" distL="114300" distR="114300">
             <wp:extent cx="752475" cy="723900"/>
             <wp:effectExtent b="0" l="0" r="0" t="0"/>
-            <wp:docPr id="7" name="image3.png"/>
+            <wp:docPr id="7" name="image6.png"/>
             <a:graphic>
               <a:graphicData uri="http://schemas.openxmlformats.org/drawingml/2006/picture">
                 <pic:pic>
                   <pic:nvPicPr>
-                    <pic:cNvPr id="0" name="image3.png"/>
+                    <pic:cNvPr id="0" name="image6.png"/>
                     <pic:cNvPicPr preferRelativeResize="0"/>
                   </pic:nvPicPr>
                   <pic:blipFill>
@@ -2798,12 +2697,12 @@
           <wp:inline distB="114300" distT="114300" distL="114300" distR="114300">
             <wp:extent cx="3257550" cy="2219325"/>
             <wp:effectExtent b="0" l="0" r="0" t="0"/>
-            <wp:docPr id="2" name="image4.png"/>
+            <wp:docPr id="2" name="image1.png"/>
             <a:graphic>
               <a:graphicData uri="http://schemas.openxmlformats.org/drawingml/2006/picture">
                 <pic:pic>
                   <pic:nvPicPr>
-                    <pic:cNvPr id="0" name="image4.png"/>
+                    <pic:cNvPr id="0" name="image1.png"/>
                     <pic:cNvPicPr preferRelativeResize="0"/>
                   </pic:nvPicPr>
                   <pic:blipFill>
@@ -5257,7 +5156,7 @@
         <w:rPr>
           <w:rtl w:val="0"/>
         </w:rPr>
-        <w:t xml:space="preserve">Ako za referentna vremena izvođenja uzmemo ona postigna “Bit parallel sequence-to-graph alignment” algoritmom, možemo vidjeti da je naša implementacija  nad svim topologijama grafa sporija. Međutim, u usporedbi s “cell by cell” algoritmom, naša implementacija ima bolja vremena izvođenja u acikličkim topologijama. Omjeri su prikazani u tablici 3.</w:t>
+        <w:t xml:space="preserve">Ako za referentna vremena izvođenja uzmemo ona postigna “Bit parallel sequence-to-graph alignment” algoritmom, možemo vidjeti da je naša implementacija  nad svim topologijama grafa sporija. Međutim, u usporedbi s “cell by cell” algoritmom, Navarrov algoritam ima bolja vremena izvođenja u acikličkim topologijama. Omjeri su prikazani u tablici 3.</w:t>
       </w:r>
     </w:p>
     <w:p>
@@ -5859,13 +5758,14 @@
     <w:p>
       <w:pPr>
         <w:ind w:left="0" w:firstLine="0"/>
+        <w:jc w:val="both"/>
         <w:rPr/>
       </w:pPr>
       <w:r>
         <w:rPr>
           <w:rtl w:val="0"/>
         </w:rPr>
-        <w:t xml:space="preserve">Navarrov algoritam pristupa problemu približnog podudaranja na inovativan način uz uštedu memorijskog prostora. Vremenska složenost algoritma iznosi O(m(n+e)) te prostorna O(n). Uz backtracking, prostorna složenost se povećava na O(mᐧn).</w:t>
+        <w:t xml:space="preserve">Algoritmi približnog podudaranja koriste se u bioinformatici kod uspoređivanja nukleotidnih sekvenci. Navarrov algoritam pristupa problemu približnog podudaranja na inovativan način uz uštedu memorijskog prostora. Umjesto pohrane cijele matrice udaljenosti uređivanja, pamte se samo dva retka kroz koja se obavlja dvostruki prolaz. Upravo zbog obavljene propagacije vrijednosti prilikom drugog prolaza, primjenjiv je i na one grafove u kojima se pojavljuju ciklusi. Vremenska složenost algoritma iznosi O(m(n+e)) te prostorna O(n). Uz backtracking, prostorna složenost povećava se na O(mᐧn). </w:t>
       </w:r>
       <w:r>
         <w:br w:type="page"/>
